--- a/法令ファイル/国立研究開発法人情報通信研究機構の業務（特定業務を除く。）の運営及び人事管理に関する省令/国立研究開発法人情報通信研究機構の業務（特定業務を除く。）の運営及び人事管理に関する省令（平成十六年総務省令第六十八号）.docx
+++ b/法令ファイル/国立研究開発法人情報通信研究機構の業務（特定業務を除く。）の運営及び人事管理に関する省令/国立研究開発法人情報通信研究機構の業務（特定業務を除く。）の運営及び人事管理に関する省令（平成十六年総務省令第六十八号）.docx
@@ -40,56 +40,40 @@
       </w:pPr>
       <w:r>
         <w:t>監事は、その職務を適切に遂行するため、次に掲げる者との意思疎通を図り、情報の収集及び監査の環境の整備に努めなければならない。</w:t>
+        <w:br/>
+        <w:t>この場合において、役員（監事を除く。第一号及び第五項において同じ。）は、監事の職務の執行のための必要な体制の整備に留意しなければならない。</w:t>
       </w:r>
     </w:p>
     <w:p>
       <w:pPr>
-        <w:pStyle w:val="Heading6"/>
+        <w:pStyle w:val="ListBullet"/>
         <w:ind w:left="880"/>
       </w:pPr>
       <w:r>
         <w:t>一</w:t>
-      </w:r>
-    </w:p>
-    <w:p>
-      <w:pPr>
-        <w:ind w:left="880"/>
-      </w:pPr>
-      <w:r>
+        <w:br/>
         <w:t>機構の役員及び職員</w:t>
       </w:r>
     </w:p>
     <w:p>
       <w:pPr>
-        <w:pStyle w:val="Heading6"/>
+        <w:pStyle w:val="ListBullet"/>
         <w:ind w:left="880"/>
       </w:pPr>
       <w:r>
         <w:t>二</w:t>
-      </w:r>
-    </w:p>
-    <w:p>
-      <w:pPr>
-        <w:ind w:left="880"/>
-      </w:pPr>
-      <w:r>
+        <w:br/>
         <w:t>機構の子法人（通則法第十九条第七項に規定する子法人をいう。以下同じ。）の取締役、会計参与、執行役、業務を執行する社員、会社法（平成十七年法律第八十六号）第五百九十八条第一項の職務を行うべき者その他これらの者に相当する者及び使用人</w:t>
       </w:r>
     </w:p>
     <w:p>
       <w:pPr>
-        <w:pStyle w:val="Heading6"/>
+        <w:pStyle w:val="ListBullet"/>
         <w:ind w:left="880"/>
       </w:pPr>
       <w:r>
         <w:t>三</w:t>
-      </w:r>
-    </w:p>
-    <w:p>
-      <w:pPr>
-        <w:ind w:left="880"/>
-      </w:pPr>
-      <w:r>
+        <w:br/>
         <w:t>その他監事が適切に職務を遂行するに当たり意思疎通を図るべき者</w:t>
       </w:r>
     </w:p>
@@ -146,103 +130,67 @@
     </w:p>
     <w:p>
       <w:pPr>
-        <w:pStyle w:val="Heading6"/>
+        <w:pStyle w:val="ListBullet"/>
         <w:ind w:left="880"/>
       </w:pPr>
       <w:r>
         <w:t>一</w:t>
-      </w:r>
-    </w:p>
-    <w:p>
-      <w:pPr>
-        <w:ind w:left="880"/>
-      </w:pPr>
-      <w:r>
+        <w:br/>
         <w:t>監事の監査の方法及びその内容</w:t>
       </w:r>
     </w:p>
     <w:p>
       <w:pPr>
-        <w:pStyle w:val="Heading6"/>
+        <w:pStyle w:val="ListBullet"/>
         <w:ind w:left="880"/>
       </w:pPr>
       <w:r>
         <w:t>二</w:t>
-      </w:r>
-    </w:p>
-    <w:p>
-      <w:pPr>
-        <w:ind w:left="880"/>
-      </w:pPr>
-      <w:r>
+        <w:br/>
         <w:t>機構の業務が、法令等に従って適正に実施されているかどうか及び中長期目標の着実な達成に向け効果的かつ効率的に実施されているかどうかについての意見</w:t>
       </w:r>
     </w:p>
     <w:p>
       <w:pPr>
-        <w:pStyle w:val="Heading6"/>
+        <w:pStyle w:val="ListBullet"/>
         <w:ind w:left="880"/>
       </w:pPr>
       <w:r>
         <w:t>三</w:t>
-      </w:r>
-    </w:p>
-    <w:p>
-      <w:pPr>
-        <w:ind w:left="880"/>
-      </w:pPr>
-      <w:r>
+        <w:br/>
         <w:t>機構の役員の職務の執行が法令等に適合することを確保するための体制その他機構の業務の適正を確保するための体制の整備及び運用についての意見</w:t>
       </w:r>
     </w:p>
     <w:p>
       <w:pPr>
-        <w:pStyle w:val="Heading6"/>
+        <w:pStyle w:val="ListBullet"/>
         <w:ind w:left="880"/>
       </w:pPr>
       <w:r>
         <w:t>四</w:t>
-      </w:r>
-    </w:p>
-    <w:p>
-      <w:pPr>
-        <w:ind w:left="880"/>
-      </w:pPr>
-      <w:r>
+        <w:br/>
         <w:t>機構の役員の職務の遂行に関し、不正の行為又は法令等に違反する重大な事実があったときは、その事実</w:t>
       </w:r>
     </w:p>
     <w:p>
       <w:pPr>
-        <w:pStyle w:val="Heading6"/>
+        <w:pStyle w:val="ListBullet"/>
         <w:ind w:left="880"/>
       </w:pPr>
       <w:r>
         <w:t>五</w:t>
-      </w:r>
-    </w:p>
-    <w:p>
-      <w:pPr>
-        <w:ind w:left="880"/>
-      </w:pPr>
-      <w:r>
+        <w:br/>
         <w:t>監査のため必要な調査ができなかったときは、その旨及びその理由</w:t>
       </w:r>
     </w:p>
     <w:p>
       <w:pPr>
-        <w:pStyle w:val="Heading6"/>
+        <w:pStyle w:val="ListBullet"/>
         <w:ind w:left="880"/>
       </w:pPr>
       <w:r>
         <w:t>六</w:t>
-      </w:r>
-    </w:p>
-    <w:p>
-      <w:pPr>
-        <w:ind w:left="880"/>
-      </w:pPr>
-      <w:r>
+        <w:br/>
         <w:t>監査報告を作成した日</w:t>
       </w:r>
     </w:p>
@@ -274,375 +222,243 @@
     </w:p>
     <w:p>
       <w:pPr>
-        <w:pStyle w:val="Heading6"/>
+        <w:pStyle w:val="ListBullet"/>
         <w:ind w:left="880"/>
       </w:pPr>
       <w:r>
         <w:t>一</w:t>
-      </w:r>
-    </w:p>
-    <w:p>
-      <w:pPr>
-        <w:ind w:left="880"/>
-      </w:pPr>
-      <w:r>
+        <w:br/>
         <w:t>機構法第十四条第一項第一号に掲げる情報の電磁的流通及び電波の利用に関する技術の調査、研究及び開発に関する事項</w:t>
       </w:r>
     </w:p>
     <w:p>
       <w:pPr>
-        <w:pStyle w:val="Heading6"/>
+        <w:pStyle w:val="ListBullet"/>
         <w:ind w:left="880"/>
       </w:pPr>
       <w:r>
         <w:t>二</w:t>
-      </w:r>
-    </w:p>
-    <w:p>
-      <w:pPr>
-        <w:ind w:left="880"/>
-      </w:pPr>
-      <w:r>
+        <w:br/>
         <w:t>機構法第十四条第一項第二号に掲げる宇宙の開発に関する大規模な技術開発であって、情報の電磁的流通及び電波の利用に係るものの実施に関する事項</w:t>
       </w:r>
     </w:p>
     <w:p>
       <w:pPr>
-        <w:pStyle w:val="Heading6"/>
+        <w:pStyle w:val="ListBullet"/>
         <w:ind w:left="880"/>
       </w:pPr>
       <w:r>
         <w:t>三</w:t>
-      </w:r>
-    </w:p>
-    <w:p>
-      <w:pPr>
-        <w:ind w:left="880"/>
-      </w:pPr>
-      <w:r>
+        <w:br/>
         <w:t>機構法第十四条第一項第三号に掲げる周波数標準値の設定、標準電波の発射及び標準時の通報に関する事項</w:t>
       </w:r>
     </w:p>
     <w:p>
       <w:pPr>
-        <w:pStyle w:val="Heading6"/>
+        <w:pStyle w:val="ListBullet"/>
         <w:ind w:left="880"/>
       </w:pPr>
       <w:r>
         <w:t>四</w:t>
-      </w:r>
-    </w:p>
-    <w:p>
-      <w:pPr>
-        <w:ind w:left="880"/>
-      </w:pPr>
-      <w:r>
+        <w:br/>
         <w:t>機構法第十四条第一項第四号に掲げる電波の伝わり方について、その観測、予報及び異常に関する警報の送信並びにその他の通報に関する事項</w:t>
       </w:r>
     </w:p>
     <w:p>
       <w:pPr>
-        <w:pStyle w:val="Heading6"/>
+        <w:pStyle w:val="ListBullet"/>
         <w:ind w:left="880"/>
       </w:pPr>
       <w:r>
         <w:t>五</w:t>
-      </w:r>
-    </w:p>
-    <w:p>
-      <w:pPr>
-        <w:ind w:left="880"/>
-      </w:pPr>
-      <w:r>
+        <w:br/>
         <w:t>機構法第十四条第一項第五号に掲げる無線設備（高周波利用設備を含む。）の機器の試験及び較正に関する事項</w:t>
       </w:r>
     </w:p>
     <w:p>
       <w:pPr>
-        <w:pStyle w:val="Heading6"/>
+        <w:pStyle w:val="ListBullet"/>
         <w:ind w:left="880"/>
       </w:pPr>
       <w:r>
         <w:t>六</w:t>
-      </w:r>
-    </w:p>
-    <w:p>
-      <w:pPr>
-        <w:ind w:left="880"/>
-      </w:pPr>
-      <w:r>
+        <w:br/>
         <w:t>機構法第十四条第一項第六号に掲げる技術の調査、研究及び開発に関する事項</w:t>
       </w:r>
     </w:p>
     <w:p>
       <w:pPr>
-        <w:pStyle w:val="Heading6"/>
+        <w:pStyle w:val="ListBullet"/>
         <w:ind w:left="880"/>
       </w:pPr>
       <w:r>
         <w:t>七</w:t>
-      </w:r>
-    </w:p>
-    <w:p>
-      <w:pPr>
-        <w:ind w:left="880"/>
-      </w:pPr>
-      <w:r>
+        <w:br/>
         <w:t>機構法第十四条第一項第七号に掲げるサイバーセキュリティに関する演習その他の訓練に関する事項</w:t>
       </w:r>
     </w:p>
     <w:p>
       <w:pPr>
-        <w:pStyle w:val="Heading6"/>
+        <w:pStyle w:val="ListBullet"/>
         <w:ind w:left="880"/>
       </w:pPr>
       <w:r>
         <w:t>八</w:t>
-      </w:r>
-    </w:p>
-    <w:p>
-      <w:pPr>
-        <w:ind w:left="880"/>
-      </w:pPr>
-      <w:r>
+        <w:br/>
         <w:t>機構法第十四条第一項第八号に掲げる成果の普及に関する事項</w:t>
       </w:r>
     </w:p>
     <w:p>
       <w:pPr>
-        <w:pStyle w:val="Heading6"/>
+        <w:pStyle w:val="ListBullet"/>
         <w:ind w:left="880"/>
       </w:pPr>
       <w:r>
         <w:t>九</w:t>
-      </w:r>
-    </w:p>
-    <w:p>
-      <w:pPr>
-        <w:ind w:left="880"/>
-      </w:pPr>
-      <w:r>
+        <w:br/>
         <w:t>機構法第十四条第一項第九号に掲げる高度通信・放送研究開発を行うために必要な相当の規模の施設及び設備を整備してこれを高度通信・放送研究開発を行う者の共用に供することに関する事項</w:t>
       </w:r>
     </w:p>
     <w:p>
       <w:pPr>
-        <w:pStyle w:val="Heading6"/>
+        <w:pStyle w:val="ListBullet"/>
         <w:ind w:left="880"/>
       </w:pPr>
       <w:r>
         <w:t>十</w:t>
-      </w:r>
-    </w:p>
-    <w:p>
-      <w:pPr>
-        <w:ind w:left="880"/>
-      </w:pPr>
-      <w:r>
+        <w:br/>
         <w:t>機構法第十四条第一項第十号に掲げる高度通信・放送研究開発の実施に必要な資金に充てるための助成金の交付に関する事項</w:t>
       </w:r>
     </w:p>
     <w:p>
       <w:pPr>
-        <w:pStyle w:val="Heading6"/>
+        <w:pStyle w:val="ListBullet"/>
         <w:ind w:left="880"/>
       </w:pPr>
       <w:r>
         <w:t>十一</w:t>
-      </w:r>
-    </w:p>
-    <w:p>
-      <w:pPr>
-        <w:ind w:left="880"/>
-      </w:pPr>
-      <w:r>
+        <w:br/>
         <w:t>機構法第十四条第一項第十一号に掲げる高度通信・放送研究開発に関する研究者の海外からの招へいに関する事項</w:t>
       </w:r>
     </w:p>
     <w:p>
       <w:pPr>
-        <w:pStyle w:val="Heading6"/>
+        <w:pStyle w:val="ListBullet"/>
         <w:ind w:left="880"/>
       </w:pPr>
       <w:r>
         <w:t>十二</w:t>
-      </w:r>
-    </w:p>
-    <w:p>
-      <w:pPr>
-        <w:ind w:left="880"/>
-      </w:pPr>
-      <w:r>
+        <w:br/>
         <w:t>機構法第十四条第一項第十二号に掲げる情報の円滑な流通の促進に寄与する通信・放送事業分野に関する情報の収集、調査及び研究並びにその成果の提供並びに照会及び相談への対応に関する事項</w:t>
       </w:r>
     </w:p>
     <w:p>
       <w:pPr>
-        <w:pStyle w:val="Heading6"/>
+        <w:pStyle w:val="ListBullet"/>
         <w:ind w:left="880"/>
       </w:pPr>
       <w:r>
         <w:t>十三</w:t>
-      </w:r>
-    </w:p>
-    <w:p>
-      <w:pPr>
-        <w:ind w:left="880"/>
-      </w:pPr>
-      <w:r>
+        <w:br/>
         <w:t>機構法第十四条第一項第十三号に掲げる出資並びに人的及び技術的援助に関する事項</w:t>
       </w:r>
     </w:p>
     <w:p>
       <w:pPr>
-        <w:pStyle w:val="Heading6"/>
+        <w:pStyle w:val="ListBullet"/>
         <w:ind w:left="880"/>
       </w:pPr>
       <w:r>
         <w:t>十四</w:t>
-      </w:r>
-    </w:p>
-    <w:p>
-      <w:pPr>
-        <w:ind w:left="880"/>
-      </w:pPr>
-      <w:r>
+        <w:br/>
         <w:t>機構法第十四条第一項第十四号に掲げる附帯する業務に関する事項</w:t>
       </w:r>
     </w:p>
     <w:p>
       <w:pPr>
-        <w:pStyle w:val="Heading6"/>
+        <w:pStyle w:val="ListBullet"/>
         <w:ind w:left="880"/>
       </w:pPr>
       <w:r>
         <w:t>十五</w:t>
-      </w:r>
-    </w:p>
-    <w:p>
-      <w:pPr>
-        <w:ind w:left="880"/>
-      </w:pPr>
-      <w:r>
+        <w:br/>
         <w:t>機構法第十四条第二項第二号に掲げる基盤技術研究円滑化法（昭和六十年法律第六十五号）第七条に規定する業務に関する事項</w:t>
       </w:r>
     </w:p>
     <w:p>
       <w:pPr>
-        <w:pStyle w:val="Heading6"/>
+        <w:pStyle w:val="ListBullet"/>
         <w:ind w:left="880"/>
       </w:pPr>
       <w:r>
         <w:t>十六</w:t>
-      </w:r>
-    </w:p>
-    <w:p>
-      <w:pPr>
-        <w:ind w:left="880"/>
-      </w:pPr>
-      <w:r>
+        <w:br/>
         <w:t>機構法第十四条第二項第三号に掲げる通信・放送融合技術の開発の促進に関する法律（平成十三年法律第四十四号）第四条に規定する業務に関する事項</w:t>
       </w:r>
     </w:p>
     <w:p>
       <w:pPr>
-        <w:pStyle w:val="Heading6"/>
+        <w:pStyle w:val="ListBullet"/>
         <w:ind w:left="880"/>
       </w:pPr>
       <w:r>
         <w:t>十七</w:t>
-      </w:r>
-    </w:p>
-    <w:p>
-      <w:pPr>
-        <w:ind w:left="880"/>
-      </w:pPr>
-      <w:r>
+        <w:br/>
         <w:t>機構法第十四条第二項第四号に掲げる業務（通信・放送開発法第六条第一項第三号に掲げる業務及びこれに附帯する業務に限る。）に関する事項</w:t>
       </w:r>
     </w:p>
     <w:p>
       <w:pPr>
-        <w:pStyle w:val="Heading6"/>
+        <w:pStyle w:val="ListBullet"/>
         <w:ind w:left="880"/>
       </w:pPr>
       <w:r>
         <w:t>十八</w:t>
-      </w:r>
-    </w:p>
-    <w:p>
-      <w:pPr>
-        <w:ind w:left="880"/>
-      </w:pPr>
-      <w:r>
+        <w:br/>
         <w:t>機構法第十四条第二項第五号に掲げる身体障害者の利便の増進に資する通信・放送身体障害者利用円滑化事業の推進に関する法律（平成五年法律第五十四号）第四条に規定する業務に関する事項</w:t>
       </w:r>
     </w:p>
     <w:p>
       <w:pPr>
-        <w:pStyle w:val="Heading6"/>
+        <w:pStyle w:val="ListBullet"/>
         <w:ind w:left="880"/>
       </w:pPr>
       <w:r>
         <w:t>十九</w:t>
-      </w:r>
-    </w:p>
-    <w:p>
-      <w:pPr>
-        <w:ind w:left="880"/>
-      </w:pPr>
-      <w:r>
+        <w:br/>
         <w:t>業務委託の基準</w:t>
       </w:r>
     </w:p>
     <w:p>
       <w:pPr>
-        <w:pStyle w:val="Heading6"/>
+        <w:pStyle w:val="ListBullet"/>
         <w:ind w:left="880"/>
       </w:pPr>
       <w:r>
         <w:t>二十</w:t>
-      </w:r>
-    </w:p>
-    <w:p>
-      <w:pPr>
-        <w:ind w:left="880"/>
-      </w:pPr>
-      <w:r>
+        <w:br/>
         <w:t>競争入札その他契約に関する基本的事項</w:t>
       </w:r>
     </w:p>
     <w:p>
       <w:pPr>
-        <w:pStyle w:val="Heading6"/>
+        <w:pStyle w:val="ListBullet"/>
         <w:ind w:left="880"/>
       </w:pPr>
       <w:r>
         <w:t>二十一</w:t>
-      </w:r>
-    </w:p>
-    <w:p>
-      <w:pPr>
-        <w:ind w:left="880"/>
-      </w:pPr>
-      <w:r>
+        <w:br/>
         <w:t>電波法関係手数料令（昭和三十三年政令第三百七号）第二十一条に規定する手数料の納付方法</w:t>
       </w:r>
     </w:p>
     <w:p>
       <w:pPr>
-        <w:pStyle w:val="Heading6"/>
+        <w:pStyle w:val="ListBullet"/>
         <w:ind w:left="880"/>
       </w:pPr>
       <w:r>
         <w:t>二十二</w:t>
-      </w:r>
-    </w:p>
-    <w:p>
-      <w:pPr>
-        <w:ind w:left="880"/>
-      </w:pPr>
-      <w:r>
+        <w:br/>
         <w:t>その他機構の業務の執行に関して必要な事項</w:t>
       </w:r>
     </w:p>
@@ -691,69 +507,45 @@
     </w:p>
     <w:p>
       <w:pPr>
-        <w:pStyle w:val="Heading6"/>
+        <w:pStyle w:val="ListBullet"/>
         <w:ind w:left="880"/>
       </w:pPr>
       <w:r>
         <w:t>一</w:t>
-      </w:r>
-    </w:p>
-    <w:p>
-      <w:pPr>
-        <w:ind w:left="880"/>
-      </w:pPr>
-      <w:r>
+        <w:br/>
         <w:t>施設及び設備に関する計画</w:t>
       </w:r>
     </w:p>
     <w:p>
       <w:pPr>
-        <w:pStyle w:val="Heading6"/>
+        <w:pStyle w:val="ListBullet"/>
         <w:ind w:left="880"/>
       </w:pPr>
       <w:r>
         <w:t>二</w:t>
-      </w:r>
-    </w:p>
-    <w:p>
-      <w:pPr>
-        <w:ind w:left="880"/>
-      </w:pPr>
-      <w:r>
+        <w:br/>
         <w:t>人事に関する計画</w:t>
       </w:r>
     </w:p>
     <w:p>
       <w:pPr>
-        <w:pStyle w:val="Heading6"/>
+        <w:pStyle w:val="ListBullet"/>
         <w:ind w:left="880"/>
       </w:pPr>
       <w:r>
         <w:t>三</w:t>
-      </w:r>
-    </w:p>
-    <w:p>
-      <w:pPr>
-        <w:ind w:left="880"/>
-      </w:pPr>
-      <w:r>
+        <w:br/>
         <w:t>機構法第十七条第一項（同条第六項の規定により読み替えて準用する場合を含む。）に規定する積立金の使途（特定業務に係るものを除く。）</w:t>
       </w:r>
     </w:p>
     <w:p>
       <w:pPr>
-        <w:pStyle w:val="Heading6"/>
+        <w:pStyle w:val="ListBullet"/>
         <w:ind w:left="880"/>
       </w:pPr>
       <w:r>
         <w:t>四</w:t>
-      </w:r>
-    </w:p>
-    <w:p>
-      <w:pPr>
-        <w:ind w:left="880"/>
-      </w:pPr>
-      <w:r>
+        <w:br/>
         <w:t>その他機構の業務（特定業務を除く。）の運営に関し必要な事項</w:t>
       </w:r>
     </w:p>
@@ -832,35 +624,23 @@
     </w:p>
     <w:p>
       <w:pPr>
-        <w:pStyle w:val="Heading6"/>
+        <w:pStyle w:val="ListBullet"/>
         <w:ind w:left="880"/>
       </w:pPr>
       <w:r>
         <w:t>一</w:t>
-      </w:r>
-    </w:p>
-    <w:p>
-      <w:pPr>
-        <w:ind w:left="880"/>
-      </w:pPr>
-      <w:r>
+        <w:br/>
         <w:t>期間における業務（特定業務を除く。）の実績（当該項目が、通則法第三十五条の四第二項第二号に掲げる事項に係るものである場合には次のイからニまで、同項第三号から第五号までに掲げる事項に係るものである場合には次のイからハまでに掲げる事項を明らかにしたものに限る。）</w:t>
       </w:r>
     </w:p>
     <w:p>
       <w:pPr>
-        <w:pStyle w:val="Heading6"/>
+        <w:pStyle w:val="ListBullet"/>
         <w:ind w:left="880"/>
       </w:pPr>
       <w:r>
         <w:t>二</w:t>
-      </w:r>
-    </w:p>
-    <w:p>
-      <w:pPr>
-        <w:ind w:left="880"/>
-      </w:pPr>
-      <w:r>
+        <w:br/>
         <w:t>前号に掲げる業務の実績について機構が評価を行った結果（次のイからハまでに掲げる事項を明らかにしたものに限る。）</w:t>
       </w:r>
     </w:p>
@@ -965,52 +745,34 @@
     </w:p>
     <w:p>
       <w:pPr>
-        <w:pStyle w:val="Heading6"/>
+        <w:pStyle w:val="ListBullet"/>
         <w:ind w:left="880"/>
       </w:pPr>
       <w:r>
         <w:t>一</w:t>
-      </w:r>
-    </w:p>
-    <w:p>
-      <w:pPr>
-        <w:ind w:left="880"/>
-      </w:pPr>
-      <w:r>
+        <w:br/>
         <w:t>機構法附則第八条第一項に規定する業務</w:t>
       </w:r>
     </w:p>
     <w:p>
       <w:pPr>
-        <w:pStyle w:val="Heading6"/>
+        <w:pStyle w:val="ListBullet"/>
         <w:ind w:left="880"/>
       </w:pPr>
       <w:r>
         <w:t>二</w:t>
-      </w:r>
-    </w:p>
-    <w:p>
-      <w:pPr>
-        <w:ind w:left="880"/>
-      </w:pPr>
-      <w:r>
+        <w:br/>
         <w:t>機構法附則第八条第二項に規定する業務</w:t>
       </w:r>
     </w:p>
     <w:p>
       <w:pPr>
-        <w:pStyle w:val="Heading6"/>
+        <w:pStyle w:val="ListBullet"/>
         <w:ind w:left="880"/>
       </w:pPr>
       <w:r>
         <w:t>三</w:t>
-      </w:r>
-    </w:p>
-    <w:p>
-      <w:pPr>
-        <w:ind w:left="880"/>
-      </w:pPr>
-      <w:r>
+        <w:br/>
         <w:t>機構法附則第八条第五項に規定する業務（通信・放送開発法附則第五条第一項第二号に掲げる業務及びこれに附帯する業務に限る。）</w:t>
       </w:r>
     </w:p>
@@ -1025,6 +787,12 @@
     <w:p>
       <w:r>
         <w:t>機構法附則第八条第五項に規定する業務（通信・放送開発法附則第五条第一項第一号に掲げる業務及びこれに附帯する業務に限る。）が行われる場合には、第一条の三中「「特定業務」という。）」とあるのは「「特定業務」という。</w:t>
+        <w:br/>
+        <w:t>）並びに機構法附則第八条第五項に規定する業務（通信・放送開発法附則第五条第一項第一号に掲げる業務及びこれに附帯する業務に限る。</w:t>
+        <w:br/>
+        <w:t>）」と、第二条から第六条までの規定中「特定業務」とあるのは「特定業務及び機構法附則第八条第五項に規定する業務（通信・放送開発法附則第五条第一項第一号に掲げる業務及びこれに附帯する業務に限る。</w:t>
+        <w:br/>
+        <w:t>）」とする。</w:t>
       </w:r>
     </w:p>
     <w:p>
@@ -1037,7 +805,7 @@
         <w:pStyle w:val="Heading1"/>
       </w:pPr>
       <w:r>
-        <w:t>附　則（平成一七年五月一三日総務省令第九〇号）</w:t>
+        <w:t>附則（平成一七年五月一三日総務省令第九〇号）</w:t>
       </w:r>
     </w:p>
     <w:p>
@@ -1055,7 +823,7 @@
         <w:pStyle w:val="Heading1"/>
       </w:pPr>
       <w:r>
-        <w:t>附　則（平成一八年三月三一日総務省令第六六号）</w:t>
+        <w:t>附則（平成一八年三月三一日総務省令第六六号）</w:t>
       </w:r>
     </w:p>
     <w:p>
@@ -1073,7 +841,7 @@
         <w:pStyle w:val="Heading1"/>
       </w:pPr>
       <w:r>
-        <w:t>附　則（平成二三年八月三〇日総務省令第一二三号）</w:t>
+        <w:t>附則（平成二三年八月三〇日総務省令第一二三号）</w:t>
       </w:r>
     </w:p>
     <w:p>
@@ -1091,7 +859,7 @@
         <w:pStyle w:val="Heading1"/>
       </w:pPr>
       <w:r>
-        <w:t>附　則（平成二七年三月三一日総務省令第四〇号）</w:t>
+        <w:t>附則（平成二七年三月三一日総務省令第四〇号）</w:t>
       </w:r>
     </w:p>
     <w:p>
@@ -1130,7 +898,7 @@
         <w:pStyle w:val="Heading1"/>
       </w:pPr>
       <w:r>
-        <w:t>附　則（平成二七年四月二四日総務省令第五〇号）</w:t>
+        <w:t>附則（平成二七年四月二四日総務省令第五〇号）</w:t>
       </w:r>
     </w:p>
     <w:p>
@@ -1148,7 +916,7 @@
         <w:pStyle w:val="Heading1"/>
       </w:pPr>
       <w:r>
-        <w:t>附　則（平成二八年五月三一日総務省令第六五号）</w:t>
+        <w:t>附則（平成二八年五月三一日総務省令第六五号）</w:t>
       </w:r>
     </w:p>
     <w:p>
@@ -1166,7 +934,7 @@
         <w:pStyle w:val="Heading1"/>
       </w:pPr>
       <w:r>
-        <w:t>附　則（平成三〇年七月二五日総務省令第五一号）</w:t>
+        <w:t>附則（平成三〇年七月二五日総務省令第五一号）</w:t>
       </w:r>
     </w:p>
     <w:p>
@@ -1184,7 +952,7 @@
         <w:pStyle w:val="Heading1"/>
       </w:pPr>
       <w:r>
-        <w:t>附　則（平成三〇年一一月一日総務省令第六二号）</w:t>
+        <w:t>附則（平成三〇年一一月一日総務省令第六二号）</w:t>
       </w:r>
     </w:p>
     <w:p>
@@ -1202,7 +970,7 @@
         <w:pStyle w:val="Heading1"/>
       </w:pPr>
       <w:r>
-        <w:t>附　則（平成三一年一月一七日総務省令第二号）</w:t>
+        <w:t>附則（平成三一年一月一七日総務省令第二号）</w:t>
       </w:r>
     </w:p>
     <w:p>
@@ -1220,7 +988,7 @@
         <w:pStyle w:val="Heading1"/>
       </w:pPr>
       <w:r>
-        <w:t>附　則（令和三年三月二二日総務省令第二六号）</w:t>
+        <w:t>附則（令和三年三月二二日総務省令第二六号）</w:t>
       </w:r>
     </w:p>
     <w:p>
@@ -1248,7 +1016,7 @@
     </w:pPr>
     <w:r>
       <w:tab/>
-      <w:t>WeGov v0.1 - FTS141</w:t>
+      <w:t>WeGov v0.2 - FTS141</w:t>
     </w:r>
   </w:p>
 </w:ftr>
